--- a/lab2/Бази даних 2.DOCX
+++ b/lab2/Бази даних 2.DOCX
@@ -302,8 +302,6 @@
         </w:rPr>
         <w:t>Бази даних</w:t>
       </w:r>
-      <w:bookmarkStart w:id="0" w:name="_GoBack"/>
-      <w:bookmarkEnd w:id="0"/>
     </w:p>
     <w:p>
       <w:pPr>
@@ -570,8 +568,10 @@
     <w:p>
       <w:pPr>
         <w:pStyle w:val="a3"/>
+        <w:tabs>
+          <w:tab w:val="left" w:pos="3600"/>
+        </w:tabs>
         <w:spacing w:before="0" w:beforeAutospacing="0" w:after="0" w:afterAutospacing="0"/>
-        <w:jc w:val="center"/>
         <w:rPr>
           <w:color w:val="000000"/>
           <w:sz w:val="28"/>
@@ -579,6 +579,15 @@
           <w:lang w:val="ru-RU"/>
         </w:rPr>
       </w:pPr>
+      <w:r>
+        <w:rPr>
+          <w:color w:val="000000"/>
+          <w:sz w:val="28"/>
+          <w:szCs w:val="28"/>
+          <w:lang w:val="ru-RU"/>
+        </w:rPr>
+        <w:tab/>
+      </w:r>
     </w:p>
     <w:p>
       <w:pPr>
@@ -634,6 +643,8 @@
           <w:lang w:val="ru-RU"/>
         </w:rPr>
       </w:pPr>
+      <w:bookmarkStart w:id="0" w:name="_GoBack"/>
+      <w:bookmarkEnd w:id="0"/>
       <w:proofErr w:type="spellStart"/>
       <w:r>
         <w:rPr>
@@ -6482,7 +6493,7 @@
             <v:path o:extrusionok="f" gradientshapeok="t" o:connecttype="rect"/>
             <o:lock v:ext="edit" aspectratio="t"/>
           </v:shapetype>
-          <v:shape id="_x0000_i1025" type="#_x0000_t75" style="width:467.7pt;height:238.55pt">
+          <v:shape id="_x0000_i1025" type="#_x0000_t75" style="width:467.25pt;height:238.5pt">
             <v:imagedata r:id="rId4" o:title="lab1"/>
           </v:shape>
         </w:pict>
